--- a/源码部署文档_文件分类.docx
+++ b/源码部署文档_文件分类.docx
@@ -1346,7 +1346,7 @@
           <w:vertAlign w:val="baseline"/>
           <w:lang w:val="en-US" w:eastAsia="zh-CN" w:bidi="ar"/>
         </w:rPr>
-        <w:t>python3 service.py   [--port=] [--device=]</w:t>
+        <w:t>python3 file_classify/service.py   [--port=] [--device=]</w:t>
       </w:r>
     </w:p>
     <w:p>
@@ -1476,12 +1476,6 @@
             <w:insideH w:val="single" w:color="auto" w:sz="4" w:space="0"/>
             <w:insideV w:val="single" w:color="auto" w:sz="4" w:space="0"/>
           </w:tblBorders>
-          <w:tblCellMar>
-            <w:top w:w="0" w:type="dxa"/>
-            <w:left w:w="108" w:type="dxa"/>
-            <w:bottom w:w="0" w:type="dxa"/>
-            <w:right w:w="108" w:type="dxa"/>
-          </w:tblCellMar>
         </w:tblPrEx>
         <w:tc>
           <w:tcPr>
@@ -5928,6 +5922,12 @@
             <w:insideH w:val="single" w:color="auto" w:sz="4" w:space="0"/>
             <w:insideV w:val="single" w:color="auto" w:sz="4" w:space="0"/>
           </w:tblBorders>
+          <w:tblCellMar>
+            <w:top w:w="0" w:type="dxa"/>
+            <w:left w:w="108" w:type="dxa"/>
+            <w:bottom w:w="0" w:type="dxa"/>
+            <w:right w:w="108" w:type="dxa"/>
+          </w:tblCellMar>
         </w:tblPrEx>
         <w:tc>
           <w:tcPr>
@@ -6429,6 +6429,107 @@
           <w:kern w:val="0"/>
           <w:sz w:val="26"/>
           <w:szCs w:val="26"/>
+          <w:lang w:val="en-US" w:eastAsia="zh-CN" w:bidi="ar"/>
+        </w:rPr>
+      </w:pPr>
+    </w:p>
+    <w:p>
+      <w:pPr>
+        <w:pStyle w:val="5"/>
+        <w:keepNext w:val="0"/>
+        <w:keepLines w:val="0"/>
+        <w:widowControl/>
+        <w:suppressLineNumbers w:val="0"/>
+        <w:rPr>
+          <w:rFonts w:hint="eastAsia" w:cs="宋体"/>
+          <w:color w:val="FF0000"/>
+          <w:kern w:val="0"/>
+          <w:sz w:val="21"/>
+          <w:szCs w:val="21"/>
+          <w:lang w:val="en-US" w:eastAsia="zh-CN" w:bidi="ar"/>
+        </w:rPr>
+      </w:pPr>
+      <w:r>
+        <w:rPr>
+          <w:rFonts w:hint="eastAsia" w:cs="宋体"/>
+          <w:color w:val="FF0000"/>
+          <w:kern w:val="0"/>
+          <w:sz w:val="21"/>
+          <w:szCs w:val="21"/>
+          <w:lang w:val="en-US" w:eastAsia="zh-CN" w:bidi="ar"/>
+        </w:rPr>
+        <w:t>注：使用客户端脚本执行时，为测试方便，不在终端打印flie和image字段，如有返回的转换后文件和印章png，则在file_path文件所在的文件夹下，生成</w:t>
+      </w:r>
+    </w:p>
+    <w:p>
+      <w:pPr>
+        <w:pStyle w:val="5"/>
+        <w:keepNext w:val="0"/>
+        <w:keepLines w:val="0"/>
+        <w:widowControl/>
+        <w:suppressLineNumbers w:val="0"/>
+        <w:rPr>
+          <w:rFonts w:hint="eastAsia" w:cs="宋体"/>
+          <w:color w:val="FF0000"/>
+          <w:kern w:val="0"/>
+          <w:sz w:val="21"/>
+          <w:szCs w:val="21"/>
+          <w:lang w:val="en-US" w:eastAsia="zh-CN" w:bidi="ar"/>
+        </w:rPr>
+      </w:pPr>
+      <w:r>
+        <w:rPr>
+          <w:rFonts w:hint="eastAsia" w:cs="宋体"/>
+          <w:color w:val="FF0000"/>
+          <w:kern w:val="0"/>
+          <w:sz w:val="21"/>
+          <w:szCs w:val="21"/>
+          <w:lang w:val="en-US" w:eastAsia="zh-CN" w:bidi="ar"/>
+        </w:rPr>
+        <w:t>去印章转换后的文件：[原文件名]_trans.pdf</w:t>
+      </w:r>
+    </w:p>
+    <w:p>
+      <w:pPr>
+        <w:pStyle w:val="5"/>
+        <w:keepNext w:val="0"/>
+        <w:keepLines w:val="0"/>
+        <w:widowControl/>
+        <w:suppressLineNumbers w:val="0"/>
+        <w:rPr>
+          <w:rFonts w:hint="default" w:cs="宋体"/>
+          <w:color w:val="FF0000"/>
+          <w:kern w:val="0"/>
+          <w:sz w:val="21"/>
+          <w:szCs w:val="21"/>
+          <w:lang w:val="en-US" w:eastAsia="zh-CN" w:bidi="ar"/>
+        </w:rPr>
+      </w:pPr>
+      <w:r>
+        <w:rPr>
+          <w:rFonts w:hint="eastAsia" w:cs="宋体"/>
+          <w:color w:val="FF0000"/>
+          <w:kern w:val="0"/>
+          <w:sz w:val="21"/>
+          <w:szCs w:val="21"/>
+          <w:lang w:val="en-US" w:eastAsia="zh-CN" w:bidi="ar"/>
+        </w:rPr>
+        <w:t>印章png文件：[原文件名]_image1.png  [原文件名]_image2.png ...[如有多个]</w:t>
+      </w:r>
+    </w:p>
+    <w:p>
+      <w:pPr>
+        <w:pStyle w:val="5"/>
+        <w:keepNext w:val="0"/>
+        <w:keepLines w:val="0"/>
+        <w:widowControl/>
+        <w:suppressLineNumbers w:val="0"/>
+        <w:rPr>
+          <w:rFonts w:hint="default" w:cs="宋体"/>
+          <w:color w:val="auto"/>
+          <w:kern w:val="0"/>
+          <w:sz w:val="21"/>
+          <w:szCs w:val="21"/>
           <w:lang w:val="en-US" w:eastAsia="zh-CN" w:bidi="ar"/>
         </w:rPr>
       </w:pPr>
